--- a/卒業論文/2012/HTET MYET MUN WIN/2013年11月12日進捗報告Htet Myet Mun Win.docx
+++ b/卒業論文/2012/HTET MYET MUN WIN/2013年11月12日進捗報告Htet Myet Mun Win.docx
@@ -96,11 +96,6 @@
     </w:p>
     <w:p/>
     <w:p>
-      <w:pPr>
-        <w:rPr>
-          <w:rFonts w:hint="eastAsia"/>
-        </w:rPr>
-      </w:pPr>
       <w:r>
         <w:rPr>
           <w:rFonts w:hint="eastAsia"/>
@@ -116,23 +111,75 @@
           <w:numId w:val="1"/>
         </w:numPr>
         <w:ind w:leftChars="0"/>
-        <w:rPr>
-          <w:rFonts w:hint="eastAsia"/>
-        </w:rPr>
-      </w:pPr>
+      </w:pPr>
+      <w:r>
+        <w:rPr>
+          <w:rFonts w:hint="eastAsia"/>
+        </w:rPr>
+        <w:t>加藤美治</w:t>
+      </w:r>
+      <w:r>
+        <w:rPr>
+          <w:rFonts w:hint="eastAsia"/>
+        </w:rPr>
+        <w:t xml:space="preserve">. </w:t>
+      </w:r>
       <w:r>
         <w:rPr>
           <w:rFonts w:hint="eastAsia"/>
         </w:rPr>
         <w:t>ビジネスゲームを活用したチーム育成教育の研究</w:t>
+      </w:r>
+      <w:r>
+        <w:rPr>
+          <w:rFonts w:hint="eastAsia"/>
+        </w:rPr>
+        <w:t xml:space="preserve">. </w:t>
+      </w:r>
+      <w:r>
+        <w:rPr>
+          <w:rFonts w:hint="eastAsia"/>
+        </w:rPr>
+        <w:t>プロジェクトマネジメント学会研究発表大会予稿集</w:t>
+      </w:r>
+      <w:r>
+        <w:rPr>
+          <w:rFonts w:hint="eastAsia"/>
+        </w:rPr>
+        <w:t xml:space="preserve"> 2008(</w:t>
+      </w:r>
+      <w:r>
+        <w:rPr>
+          <w:rFonts w:hint="eastAsia"/>
+        </w:rPr>
+        <w:t>春季</w:t>
+      </w:r>
+      <w:r>
+        <w:rPr>
+          <w:rFonts w:hint="eastAsia"/>
+        </w:rPr>
+        <w:t xml:space="preserve">), </w:t>
+      </w:r>
+      <w:r>
+        <w:rPr>
+          <w:rFonts w:hint="eastAsia"/>
+        </w:rPr>
+        <w:t xml:space="preserve">pp. </w:t>
+      </w:r>
+      <w:r>
+        <w:rPr>
+          <w:rFonts w:hint="eastAsia"/>
+        </w:rPr>
+        <w:t>449-454, 2008</w:t>
+      </w:r>
+      <w:r>
+        <w:rPr>
+          <w:rFonts w:hint="eastAsia"/>
+        </w:rPr>
+        <w:t>.</w:t>
       </w:r>
     </w:p>
     <w:p>
-      <w:pPr>
-        <w:rPr>
-          <w:rFonts w:hint="eastAsia"/>
-        </w:rPr>
-      </w:pPr>
       <w:r>
         <w:rPr>
           <w:rFonts w:hint="eastAsia"/>
@@ -176,13 +223,7 @@
         <w:t>が発生し，それらをこなすことによって案件の契約が成立し，売上を計上することができる．</w:t>
       </w:r>
     </w:p>
-    <w:p>
-      <w:pPr>
-        <w:rPr>
-          <w:rFonts w:hint="eastAsia"/>
-        </w:rPr>
-      </w:pPr>
-    </w:p>
+    <w:p/>
     <w:p>
       <w:pPr>
         <w:pStyle w:val="a3"/>
@@ -191,9 +232,6 @@
           <w:numId w:val="1"/>
         </w:numPr>
         <w:ind w:leftChars="0"/>
-        <w:rPr>
-          <w:rFonts w:hint="eastAsia"/>
-        </w:rPr>
       </w:pPr>
       <w:r>
         <w:rPr>
@@ -203,11 +241,6 @@
       </w:r>
     </w:p>
     <w:p>
-      <w:pPr>
-        <w:rPr>
-          <w:rFonts w:hint="eastAsia"/>
-        </w:rPr>
-      </w:pPr>
       <w:r>
         <w:rPr>
           <w:rFonts w:hint="eastAsia"/>
@@ -317,13 +350,7 @@
         <w:t>，携帯を使ったオンライン学習を行っている．</w:t>
       </w:r>
     </w:p>
-    <w:p>
-      <w:pPr>
-        <w:rPr>
-          <w:rFonts w:hint="eastAsia"/>
-        </w:rPr>
-      </w:pPr>
-    </w:p>
+    <w:p/>
     <w:p>
       <w:pPr>
         <w:pStyle w:val="a3"/>
@@ -332,9 +359,6 @@
           <w:numId w:val="1"/>
         </w:numPr>
         <w:ind w:leftChars="0"/>
-        <w:rPr>
-          <w:rFonts w:hint="eastAsia"/>
-        </w:rPr>
       </w:pPr>
       <w:r>
         <w:rPr>
@@ -344,11 +368,6 @@
       </w:r>
     </w:p>
     <w:p>
-      <w:pPr>
-        <w:rPr>
-          <w:rFonts w:hint="eastAsia"/>
-        </w:rPr>
-      </w:pPr>
       <w:r>
         <w:rPr>
           <w:rFonts w:hint="eastAsia"/>
@@ -374,13 +393,6 @@
       </w:r>
     </w:p>
     <w:p>
-      <w:pPr>
-        <w:rPr>
-          <w:rFonts w:hint="eastAsia"/>
-        </w:rPr>
-      </w:pPr>
-      <w:bookmarkStart w:id="0" w:name="_GoBack"/>
-      <w:bookmarkEnd w:id="0"/>
       <w:r>
         <w:rPr>
           <w:rFonts w:hint="eastAsia"/>
@@ -397,9 +409,6 @@
           <w:numId w:val="2"/>
         </w:numPr>
         <w:ind w:leftChars="0"/>
-        <w:rPr>
-          <w:rFonts w:hint="eastAsia"/>
-        </w:rPr>
       </w:pPr>
       <w:r>
         <w:rPr>
@@ -411,7 +420,10 @@
     <w:p>
       <w:pPr>
         <w:rPr>
-          <w:szCs w:val="21"/>
+          <w:rFonts w:ascii="Tahoma" w:hAnsi="Tahoma" w:cs="Tahoma" w:hint="eastAsia"/>
+          <w:color w:val="000000"/>
+          <w:szCs w:val="21"/>
+          <w:shd w:val="clear" w:color="auto" w:fill="FFFFFF"/>
         </w:rPr>
       </w:pPr>
       <w:r>
@@ -888,6 +900,183 @@
         </w:rPr>
         <w:t>.</w:t>
       </w:r>
+    </w:p>
+    <w:p>
+      <w:pPr>
+        <w:rPr>
+          <w:rFonts w:ascii="Tahoma" w:hAnsi="Tahoma" w:cs="Tahoma" w:hint="eastAsia"/>
+          <w:color w:val="000000"/>
+          <w:szCs w:val="21"/>
+          <w:shd w:val="clear" w:color="auto" w:fill="FFFFFF"/>
+        </w:rPr>
+      </w:pPr>
+    </w:p>
+    <w:p>
+      <w:pPr>
+        <w:rPr>
+          <w:rFonts w:ascii="Tahoma" w:hAnsi="Tahoma" w:cs="Tahoma" w:hint="eastAsia"/>
+          <w:color w:val="000000"/>
+          <w:szCs w:val="21"/>
+          <w:shd w:val="clear" w:color="auto" w:fill="FFFFFF"/>
+        </w:rPr>
+      </w:pPr>
+      <w:r>
+        <w:rPr>
+          <w:rFonts w:ascii="Tahoma" w:hAnsi="Tahoma" w:cs="Tahoma" w:hint="eastAsia"/>
+          <w:color w:val="000000"/>
+          <w:szCs w:val="21"/>
+          <w:shd w:val="clear" w:color="auto" w:fill="FFFFFF"/>
+        </w:rPr>
+        <w:t>宿題：</w:t>
+      </w:r>
+    </w:p>
+    <w:p>
+      <w:pPr>
+        <w:pStyle w:val="a3"/>
+        <w:numPr>
+          <w:ilvl w:val="0"/>
+          <w:numId w:val="3"/>
+        </w:numPr>
+        <w:ind w:leftChars="0"/>
+        <w:rPr>
+          <w:rFonts w:hint="eastAsia"/>
+          <w:szCs w:val="21"/>
+        </w:rPr>
+      </w:pPr>
+      <w:r>
+        <w:rPr>
+          <w:szCs w:val="21"/>
+        </w:rPr>
+        <w:t>論文の書誌情報を正しく書く．</w:t>
+      </w:r>
+    </w:p>
+    <w:p>
+      <w:pPr>
+        <w:pStyle w:val="a3"/>
+        <w:numPr>
+          <w:ilvl w:val="0"/>
+          <w:numId w:val="3"/>
+        </w:numPr>
+        <w:ind w:leftChars="0"/>
+        <w:rPr>
+          <w:rFonts w:hint="eastAsia"/>
+          <w:szCs w:val="21"/>
+        </w:rPr>
+      </w:pPr>
+      <w:hyperlink r:id="rId6" w:history="1">
+        <w:r>
+          <w:rPr>
+            <w:rStyle w:val="a4"/>
+            <w:szCs w:val="21"/>
+          </w:rPr>
+          <w:t>http://sti.jst.go.jp/sist/pdf/SIST_booklet2011.pdf</w:t>
+        </w:r>
+      </w:hyperlink>
+      <w:r>
+        <w:rPr>
+          <w:rFonts w:hint="eastAsia"/>
+          <w:szCs w:val="21"/>
+        </w:rPr>
+        <w:t xml:space="preserve"> </w:t>
+      </w:r>
+      <w:r>
+        <w:rPr>
+          <w:rFonts w:hint="eastAsia"/>
+          <w:szCs w:val="21"/>
+        </w:rPr>
+        <w:t>を読む．</w:t>
+      </w:r>
+      <w:r>
+        <w:rPr>
+          <w:szCs w:val="21"/>
+        </w:rPr>
+        <w:t xml:space="preserve"> </w:t>
+      </w:r>
+    </w:p>
+    <w:p>
+      <w:pPr>
+        <w:pStyle w:val="a3"/>
+        <w:numPr>
+          <w:ilvl w:val="0"/>
+          <w:numId w:val="3"/>
+        </w:numPr>
+        <w:ind w:leftChars="0"/>
+        <w:rPr>
+          <w:szCs w:val="21"/>
+        </w:rPr>
+      </w:pPr>
+      <w:r>
+        <w:rPr>
+          <w:rFonts w:hint="eastAsia"/>
+          <w:szCs w:val="21"/>
+        </w:rPr>
+        <w:t>11</w:t>
+      </w:r>
+      <w:r>
+        <w:rPr>
+          <w:rFonts w:hint="eastAsia"/>
+          <w:szCs w:val="21"/>
+        </w:rPr>
+        <w:t>月</w:t>
+      </w:r>
+      <w:r>
+        <w:rPr>
+          <w:rFonts w:hint="eastAsia"/>
+          <w:szCs w:val="21"/>
+        </w:rPr>
+        <w:t>14</w:t>
+      </w:r>
+      <w:r>
+        <w:rPr>
+          <w:rFonts w:hint="eastAsia"/>
+          <w:szCs w:val="21"/>
+        </w:rPr>
+        <w:t>日</w:t>
+      </w:r>
+      <w:r>
+        <w:rPr>
+          <w:rFonts w:hint="eastAsia"/>
+          <w:szCs w:val="21"/>
+        </w:rPr>
+        <w:t>(</w:t>
+      </w:r>
+      <w:r>
+        <w:rPr>
+          <w:rFonts w:hint="eastAsia"/>
+          <w:szCs w:val="21"/>
+        </w:rPr>
+        <w:t>木</w:t>
+      </w:r>
+      <w:r>
+        <w:rPr>
+          <w:rFonts w:hint="eastAsia"/>
+          <w:szCs w:val="21"/>
+        </w:rPr>
+        <w:t>)</w:t>
+      </w:r>
+      <w:r>
+        <w:rPr>
+          <w:rFonts w:hint="eastAsia"/>
+          <w:szCs w:val="21"/>
+        </w:rPr>
+        <w:t>の</w:t>
+      </w:r>
+      <w:r>
+        <w:rPr>
+          <w:rFonts w:hint="eastAsia"/>
+          <w:szCs w:val="21"/>
+        </w:rPr>
+        <w:t>18:00</w:t>
+      </w:r>
+      <w:r>
+        <w:rPr>
+          <w:rFonts w:hint="eastAsia"/>
+          <w:szCs w:val="21"/>
+        </w:rPr>
+        <w:t>に，ゲームの仕様のレビューを行う．事前に赤松に相談しておくこと．</w:t>
+      </w:r>
+      <w:bookmarkStart w:id="0" w:name="_GoBack"/>
+      <w:bookmarkEnd w:id="0"/>
     </w:p>
     <w:sectPr>
       <w:pgSz w:w="11906" w:h="16838"/>
@@ -991,6 +1180,119 @@
     </w:lvl>
   </w:abstractNum>
   <w:abstractNum w:abstractNumId="1">
+    <w:nsid w:val="3601099F"/>
+    <w:multiLevelType w:val="hybridMultilevel"/>
+    <w:tmpl w:val="78B42568"/>
+    <w:lvl w:ilvl="0" w:tplc="04090001">
+      <w:start w:val="1"/>
+      <w:numFmt w:val="bullet"/>
+      <w:lvlText w:val=""/>
+      <w:lvlJc w:val="left"/>
+      <w:pPr>
+        <w:ind w:left="420" w:hanging="420"/>
+      </w:pPr>
+      <w:rPr>
+        <w:rFonts w:ascii="Wingdings" w:hAnsi="Wingdings" w:hint="default"/>
+      </w:rPr>
+    </w:lvl>
+    <w:lvl w:ilvl="1" w:tplc="0409000B" w:tentative="1">
+      <w:start w:val="1"/>
+      <w:numFmt w:val="bullet"/>
+      <w:lvlText w:val=""/>
+      <w:lvlJc w:val="left"/>
+      <w:pPr>
+        <w:ind w:left="840" w:hanging="420"/>
+      </w:pPr>
+      <w:rPr>
+        <w:rFonts w:ascii="Wingdings" w:hAnsi="Wingdings" w:hint="default"/>
+      </w:rPr>
+    </w:lvl>
+    <w:lvl w:ilvl="2" w:tplc="0409000D" w:tentative="1">
+      <w:start w:val="1"/>
+      <w:numFmt w:val="bullet"/>
+      <w:lvlText w:val=""/>
+      <w:lvlJc w:val="left"/>
+      <w:pPr>
+        <w:ind w:left="1260" w:hanging="420"/>
+      </w:pPr>
+      <w:rPr>
+        <w:rFonts w:ascii="Wingdings" w:hAnsi="Wingdings" w:hint="default"/>
+      </w:rPr>
+    </w:lvl>
+    <w:lvl w:ilvl="3" w:tplc="04090001" w:tentative="1">
+      <w:start w:val="1"/>
+      <w:numFmt w:val="bullet"/>
+      <w:lvlText w:val=""/>
+      <w:lvlJc w:val="left"/>
+      <w:pPr>
+        <w:ind w:left="1680" w:hanging="420"/>
+      </w:pPr>
+      <w:rPr>
+        <w:rFonts w:ascii="Wingdings" w:hAnsi="Wingdings" w:hint="default"/>
+      </w:rPr>
+    </w:lvl>
+    <w:lvl w:ilvl="4" w:tplc="0409000B" w:tentative="1">
+      <w:start w:val="1"/>
+      <w:numFmt w:val="bullet"/>
+      <w:lvlText w:val=""/>
+      <w:lvlJc w:val="left"/>
+      <w:pPr>
+        <w:ind w:left="2100" w:hanging="420"/>
+      </w:pPr>
+      <w:rPr>
+        <w:rFonts w:ascii="Wingdings" w:hAnsi="Wingdings" w:hint="default"/>
+      </w:rPr>
+    </w:lvl>
+    <w:lvl w:ilvl="5" w:tplc="0409000D" w:tentative="1">
+      <w:start w:val="1"/>
+      <w:numFmt w:val="bullet"/>
+      <w:lvlText w:val=""/>
+      <w:lvlJc w:val="left"/>
+      <w:pPr>
+        <w:ind w:left="2520" w:hanging="420"/>
+      </w:pPr>
+      <w:rPr>
+        <w:rFonts w:ascii="Wingdings" w:hAnsi="Wingdings" w:hint="default"/>
+      </w:rPr>
+    </w:lvl>
+    <w:lvl w:ilvl="6" w:tplc="04090001" w:tentative="1">
+      <w:start w:val="1"/>
+      <w:numFmt w:val="bullet"/>
+      <w:lvlText w:val=""/>
+      <w:lvlJc w:val="left"/>
+      <w:pPr>
+        <w:ind w:left="2940" w:hanging="420"/>
+      </w:pPr>
+      <w:rPr>
+        <w:rFonts w:ascii="Wingdings" w:hAnsi="Wingdings" w:hint="default"/>
+      </w:rPr>
+    </w:lvl>
+    <w:lvl w:ilvl="7" w:tplc="0409000B" w:tentative="1">
+      <w:start w:val="1"/>
+      <w:numFmt w:val="bullet"/>
+      <w:lvlText w:val=""/>
+      <w:lvlJc w:val="left"/>
+      <w:pPr>
+        <w:ind w:left="3360" w:hanging="420"/>
+      </w:pPr>
+      <w:rPr>
+        <w:rFonts w:ascii="Wingdings" w:hAnsi="Wingdings" w:hint="default"/>
+      </w:rPr>
+    </w:lvl>
+    <w:lvl w:ilvl="8" w:tplc="0409000D" w:tentative="1">
+      <w:start w:val="1"/>
+      <w:numFmt w:val="bullet"/>
+      <w:lvlText w:val=""/>
+      <w:lvlJc w:val="left"/>
+      <w:pPr>
+        <w:ind w:left="3780" w:hanging="420"/>
+      </w:pPr>
+      <w:rPr>
+        <w:rFonts w:ascii="Wingdings" w:hAnsi="Wingdings" w:hint="default"/>
+      </w:rPr>
+    </w:lvl>
+  </w:abstractNum>
+  <w:abstractNum w:abstractNumId="2">
     <w:nsid w:val="615D013D"/>
     <w:multiLevelType w:val="hybridMultilevel"/>
     <w:tmpl w:val="68921F9C"/>
@@ -1083,6 +1385,9 @@
     <w:abstractNumId w:val="0"/>
   </w:num>
   <w:num w:numId="2">
+    <w:abstractNumId w:val="2"/>
+  </w:num>
+  <w:num w:numId="3">
     <w:abstractNumId w:val="1"/>
   </w:num>
 </w:numbering>
@@ -1282,6 +1587,17 @@
       <w:ind w:leftChars="400" w:left="840"/>
     </w:pPr>
   </w:style>
+  <w:style w:type="character" w:styleId="a4">
+    <w:name w:val="Hyperlink"/>
+    <w:basedOn w:val="a0"/>
+    <w:uiPriority w:val="99"/>
+    <w:unhideWhenUsed/>
+    <w:rsid w:val="00276D64"/>
+    <w:rPr>
+      <w:color w:val="0000FF" w:themeColor="hyperlink"/>
+      <w:u w:val="single"/>
+    </w:rPr>
+  </w:style>
 </w:styles>
 </file>
 
@@ -1478,6 +1794,17 @@
     <w:pPr>
       <w:ind w:leftChars="400" w:left="840"/>
     </w:pPr>
+  </w:style>
+  <w:style w:type="character" w:styleId="a4">
+    <w:name w:val="Hyperlink"/>
+    <w:basedOn w:val="a0"/>
+    <w:uiPriority w:val="99"/>
+    <w:unhideWhenUsed/>
+    <w:rsid w:val="00276D64"/>
+    <w:rPr>
+      <w:color w:val="0000FF" w:themeColor="hyperlink"/>
+      <w:u w:val="single"/>
+    </w:rPr>
   </w:style>
 </w:styles>
 </file>

--- a/卒業論文/2012/HTET MYET MUN WIN/2013年11月12日進捗報告Htet Myet Mun Win.docx
+++ b/卒業論文/2012/HTET MYET MUN WIN/2013年11月12日進捗報告Htet Myet Mun Win.docx
@@ -223,7 +223,13 @@
         <w:t>が発生し，それらをこなすことによって案件の契約が成立し，売上を計上することができる．</w:t>
       </w:r>
     </w:p>
-    <w:p/>
+    <w:p>
+      <w:pPr>
+        <w:rPr>
+          <w:szCs w:val="21"/>
+        </w:rPr>
+      </w:pPr>
+    </w:p>
     <w:p>
       <w:pPr>
         <w:pStyle w:val="a3"/>
@@ -235,9 +241,102 @@
       </w:pPr>
       <w:r>
         <w:rPr>
+          <w:rStyle w:val="authorname"/>
+          <w:rFonts w:ascii="Tahoma" w:hAnsi="Tahoma" w:cs="Tahoma"/>
+          <w:bCs/>
+          <w:color w:val="000000"/>
+          <w:szCs w:val="21"/>
+          <w:shd w:val="clear" w:color="auto" w:fill="FFFFFF"/>
+        </w:rPr>
+        <w:t>橋詰和朗</w:t>
+      </w:r>
+      <w:r>
+        <w:rPr>
+          <w:rFonts w:hint="eastAsia"/>
+        </w:rPr>
+        <w:t xml:space="preserve">. </w:t>
+      </w:r>
+      <w:r>
+        <w:rPr>
           <w:rFonts w:hint="eastAsia"/>
         </w:rPr>
         <w:t>プロジェクトマネジメント教育における教育機会拡大施策の取組み</w:t>
+      </w:r>
+      <w:r>
+        <w:rPr>
+          <w:rFonts w:hint="eastAsia"/>
+        </w:rPr>
+        <w:t xml:space="preserve">. </w:t>
+      </w:r>
+      <w:r>
+        <w:rPr>
+          <w:rStyle w:val="journaltitleen"/>
+          <w:rFonts w:ascii="Tahoma" w:hAnsi="Tahoma" w:cs="Tahoma"/>
+          <w:color w:val="000000"/>
+          <w:szCs w:val="21"/>
+          <w:shd w:val="clear" w:color="auto" w:fill="FFFFFF"/>
+        </w:rPr>
+        <w:t>プロジェクトマネジメント学会研究発表大会予稿集</w:t>
+      </w:r>
+      <w:r>
+        <w:rPr>
+          <w:rStyle w:val="journaltitleen"/>
+          <w:rFonts w:ascii="Tahoma" w:hAnsi="Tahoma" w:cs="Tahoma"/>
+          <w:color w:val="000000"/>
+          <w:szCs w:val="21"/>
+          <w:shd w:val="clear" w:color="auto" w:fill="FFFFFF"/>
+        </w:rPr>
+        <w:t xml:space="preserve"> 2009(</w:t>
+      </w:r>
+      <w:r>
+        <w:rPr>
+          <w:rStyle w:val="journaltitleen"/>
+          <w:rFonts w:ascii="Tahoma" w:hAnsi="Tahoma" w:cs="Tahoma"/>
+          <w:color w:val="000000"/>
+          <w:szCs w:val="21"/>
+          <w:shd w:val="clear" w:color="auto" w:fill="FFFFFF"/>
+        </w:rPr>
+        <w:t>春季</w:t>
+      </w:r>
+      <w:r>
+        <w:rPr>
+          <w:rStyle w:val="journaltitleen"/>
+          <w:rFonts w:ascii="Tahoma" w:hAnsi="Tahoma" w:cs="Tahoma"/>
+          <w:color w:val="000000"/>
+          <w:szCs w:val="21"/>
+          <w:shd w:val="clear" w:color="auto" w:fill="FFFFFF"/>
+        </w:rPr>
+        <w:t>),</w:t>
+      </w:r>
+      <w:r>
+        <w:rPr>
+          <w:rStyle w:val="journaltitleen"/>
+          <w:rFonts w:ascii="Tahoma" w:hAnsi="Tahoma" w:cs="Tahoma" w:hint="eastAsia"/>
+          <w:color w:val="000000"/>
+          <w:szCs w:val="21"/>
+          <w:shd w:val="clear" w:color="auto" w:fill="FFFFFF"/>
+        </w:rPr>
+        <w:t xml:space="preserve"> pp. </w:t>
+      </w:r>
+      <w:r>
+        <w:rPr>
+          <w:rStyle w:val="journaltitleen"/>
+          <w:rFonts w:ascii="Tahoma" w:hAnsi="Tahoma" w:cs="Tahoma"/>
+          <w:color w:val="000000"/>
+          <w:szCs w:val="21"/>
+          <w:shd w:val="clear" w:color="auto" w:fill="FFFFFF"/>
+        </w:rPr>
+        <w:t>81-85, 2009</w:t>
+      </w:r>
+      <w:r>
+        <w:rPr>
+          <w:rStyle w:val="journaltitleen"/>
+          <w:rFonts w:ascii="Tahoma" w:hAnsi="Tahoma" w:cs="Tahoma" w:hint="eastAsia"/>
+          <w:color w:val="000000"/>
+          <w:szCs w:val="21"/>
+          <w:shd w:val="clear" w:color="auto" w:fill="FFFFFF"/>
+        </w:rPr>
+        <w:t>.</w:t>
       </w:r>
     </w:p>
     <w:p>
@@ -364,7 +463,75 @@
         <w:rPr>
           <w:rFonts w:hint="eastAsia"/>
         </w:rPr>
+        <w:t>澤亮平</w:t>
+      </w:r>
+      <w:r>
+        <w:rPr>
+          <w:rFonts w:hint="eastAsia"/>
+        </w:rPr>
+        <w:t xml:space="preserve">. </w:t>
+      </w:r>
+      <w:r>
+        <w:rPr>
+          <w:rFonts w:hint="eastAsia"/>
+        </w:rPr>
         <w:t>テスト貢献度に基づくゲーミフィケーションを用いた教育用テストツールの提案</w:t>
+      </w:r>
+      <w:r>
+        <w:rPr>
+          <w:rFonts w:hint="eastAsia"/>
+        </w:rPr>
+        <w:t xml:space="preserve">. </w:t>
+      </w:r>
+      <w:r>
+        <w:rPr>
+          <w:rFonts w:ascii="Tahoma" w:hAnsi="Tahoma" w:cs="Tahoma"/>
+          <w:color w:val="000000"/>
+          <w:sz w:val="18"/>
+          <w:szCs w:val="18"/>
+          <w:shd w:val="clear" w:color="auto" w:fill="FFFFFF"/>
+        </w:rPr>
+        <w:t>全国大会講演論文集</w:t>
+      </w:r>
+      <w:r>
+        <w:rPr>
+          <w:rFonts w:ascii="Tahoma" w:hAnsi="Tahoma" w:cs="Tahoma"/>
+          <w:color w:val="000000"/>
+          <w:sz w:val="18"/>
+          <w:szCs w:val="18"/>
+          <w:shd w:val="clear" w:color="auto" w:fill="FFFFFF"/>
+        </w:rPr>
+        <w:t xml:space="preserve"> 2013(1),</w:t>
+      </w:r>
+      <w:r>
+        <w:rPr>
+          <w:rFonts w:ascii="Tahoma" w:hAnsi="Tahoma" w:cs="Tahoma" w:hint="eastAsia"/>
+          <w:color w:val="000000"/>
+          <w:sz w:val="18"/>
+          <w:szCs w:val="18"/>
+          <w:shd w:val="clear" w:color="auto" w:fill="FFFFFF"/>
+        </w:rPr>
+        <w:t xml:space="preserve"> pp.</w:t>
+      </w:r>
+      <w:r>
+        <w:rPr>
+          <w:rFonts w:ascii="Tahoma" w:hAnsi="Tahoma" w:cs="Tahoma"/>
+          <w:color w:val="000000"/>
+          <w:sz w:val="18"/>
+          <w:szCs w:val="18"/>
+          <w:shd w:val="clear" w:color="auto" w:fill="FFFFFF"/>
+        </w:rPr>
+        <w:t xml:space="preserve"> 427-429, 2013</w:t>
+      </w:r>
+      <w:r>
+        <w:rPr>
+          <w:rFonts w:ascii="Tahoma" w:hAnsi="Tahoma" w:cs="Tahoma" w:hint="eastAsia"/>
+          <w:color w:val="000000"/>
+          <w:sz w:val="18"/>
+          <w:szCs w:val="18"/>
+          <w:shd w:val="clear" w:color="auto" w:fill="FFFFFF"/>
+        </w:rPr>
+        <w:t>.</w:t>
       </w:r>
     </w:p>
     <w:p>
@@ -414,13 +581,93 @@
         <w:rPr>
           <w:rFonts w:hint="eastAsia"/>
         </w:rPr>
+        <w:t>丸山広</w:t>
+      </w:r>
+      <w:r>
+        <w:rPr>
+          <w:rFonts w:hint="eastAsia"/>
+        </w:rPr>
+        <w:t xml:space="preserve">. </w:t>
+      </w:r>
+      <w:r>
+        <w:rPr>
+          <w:rFonts w:hint="eastAsia"/>
+        </w:rPr>
         <w:t>オンラインロールプレイ演習統合環境の提案</w:t>
+      </w:r>
+      <w:r>
+        <w:rPr>
+          <w:rFonts w:hint="eastAsia"/>
+        </w:rPr>
+        <w:t xml:space="preserve">. </w:t>
+      </w:r>
+      <w:r>
+        <w:rPr>
+          <w:rFonts w:ascii="Tahoma" w:hAnsi="Tahoma" w:cs="Tahoma"/>
+          <w:color w:val="000000"/>
+          <w:sz w:val="18"/>
+          <w:szCs w:val="18"/>
+          <w:shd w:val="clear" w:color="auto" w:fill="FFFFFF"/>
+        </w:rPr>
+        <w:t>情報処理学会論文誌</w:t>
+      </w:r>
+      <w:r>
+        <w:rPr>
+          <w:rFonts w:ascii="Tahoma" w:hAnsi="Tahoma" w:cs="Tahoma"/>
+          <w:color w:val="000000"/>
+          <w:sz w:val="18"/>
+          <w:szCs w:val="18"/>
+          <w:shd w:val="clear" w:color="auto" w:fill="FFFFFF"/>
+        </w:rPr>
+        <w:t xml:space="preserve"> 54(1),</w:t>
+      </w:r>
+      <w:r>
+        <w:rPr>
+          <w:rFonts w:ascii="Tahoma" w:hAnsi="Tahoma" w:cs="Tahoma" w:hint="eastAsia"/>
+          <w:color w:val="000000"/>
+          <w:sz w:val="18"/>
+          <w:szCs w:val="18"/>
+          <w:shd w:val="clear" w:color="auto" w:fill="FFFFFF"/>
+        </w:rPr>
+        <w:t xml:space="preserve"> pp</w:t>
+      </w:r>
+      <w:bookmarkStart w:id="0" w:name="_GoBack"/>
+      <w:bookmarkEnd w:id="0"/>
+      <w:r>
+        <w:rPr>
+          <w:rFonts w:ascii="Tahoma" w:hAnsi="Tahoma" w:cs="Tahoma" w:hint="eastAsia"/>
+          <w:color w:val="000000"/>
+          <w:sz w:val="18"/>
+          <w:szCs w:val="18"/>
+          <w:shd w:val="clear" w:color="auto" w:fill="FFFFFF"/>
+        </w:rPr>
+        <w:t>.</w:t>
+      </w:r>
+      <w:r>
+        <w:rPr>
+          <w:rFonts w:ascii="Tahoma" w:hAnsi="Tahoma" w:cs="Tahoma"/>
+          <w:color w:val="000000"/>
+          <w:sz w:val="18"/>
+          <w:szCs w:val="18"/>
+          <w:shd w:val="clear" w:color="auto" w:fill="FFFFFF"/>
+        </w:rPr>
+        <w:t xml:space="preserve"> 45-54, 2013</w:t>
+      </w:r>
+      <w:r>
+        <w:rPr>
+          <w:rFonts w:ascii="Tahoma" w:hAnsi="Tahoma" w:cs="Tahoma" w:hint="eastAsia"/>
+          <w:color w:val="000000"/>
+          <w:sz w:val="18"/>
+          <w:szCs w:val="18"/>
+          <w:shd w:val="clear" w:color="auto" w:fill="FFFFFF"/>
+        </w:rPr>
+        <w:t>.</w:t>
       </w:r>
     </w:p>
     <w:p>
       <w:pPr>
         <w:rPr>
-          <w:rFonts w:ascii="Tahoma" w:hAnsi="Tahoma" w:cs="Tahoma" w:hint="eastAsia"/>
+          <w:rFonts w:ascii="Tahoma" w:hAnsi="Tahoma" w:cs="Tahoma"/>
           <w:color w:val="000000"/>
           <w:szCs w:val="21"/>
           <w:shd w:val="clear" w:color="auto" w:fill="FFFFFF"/>
@@ -900,183 +1147,6 @@
         </w:rPr>
         <w:t>.</w:t>
       </w:r>
-    </w:p>
-    <w:p>
-      <w:pPr>
-        <w:rPr>
-          <w:rFonts w:ascii="Tahoma" w:hAnsi="Tahoma" w:cs="Tahoma" w:hint="eastAsia"/>
-          <w:color w:val="000000"/>
-          <w:szCs w:val="21"/>
-          <w:shd w:val="clear" w:color="auto" w:fill="FFFFFF"/>
-        </w:rPr>
-      </w:pPr>
-    </w:p>
-    <w:p>
-      <w:pPr>
-        <w:rPr>
-          <w:rFonts w:ascii="Tahoma" w:hAnsi="Tahoma" w:cs="Tahoma" w:hint="eastAsia"/>
-          <w:color w:val="000000"/>
-          <w:szCs w:val="21"/>
-          <w:shd w:val="clear" w:color="auto" w:fill="FFFFFF"/>
-        </w:rPr>
-      </w:pPr>
-      <w:r>
-        <w:rPr>
-          <w:rFonts w:ascii="Tahoma" w:hAnsi="Tahoma" w:cs="Tahoma" w:hint="eastAsia"/>
-          <w:color w:val="000000"/>
-          <w:szCs w:val="21"/>
-          <w:shd w:val="clear" w:color="auto" w:fill="FFFFFF"/>
-        </w:rPr>
-        <w:t>宿題：</w:t>
-      </w:r>
-    </w:p>
-    <w:p>
-      <w:pPr>
-        <w:pStyle w:val="a3"/>
-        <w:numPr>
-          <w:ilvl w:val="0"/>
-          <w:numId w:val="3"/>
-        </w:numPr>
-        <w:ind w:leftChars="0"/>
-        <w:rPr>
-          <w:rFonts w:hint="eastAsia"/>
-          <w:szCs w:val="21"/>
-        </w:rPr>
-      </w:pPr>
-      <w:r>
-        <w:rPr>
-          <w:szCs w:val="21"/>
-        </w:rPr>
-        <w:t>論文の書誌情報を正しく書く．</w:t>
-      </w:r>
-    </w:p>
-    <w:p>
-      <w:pPr>
-        <w:pStyle w:val="a3"/>
-        <w:numPr>
-          <w:ilvl w:val="0"/>
-          <w:numId w:val="3"/>
-        </w:numPr>
-        <w:ind w:leftChars="0"/>
-        <w:rPr>
-          <w:rFonts w:hint="eastAsia"/>
-          <w:szCs w:val="21"/>
-        </w:rPr>
-      </w:pPr>
-      <w:hyperlink r:id="rId6" w:history="1">
-        <w:r>
-          <w:rPr>
-            <w:rStyle w:val="a4"/>
-            <w:szCs w:val="21"/>
-          </w:rPr>
-          <w:t>http://sti.jst.go.jp/sist/pdf/SIST_booklet2011.pdf</w:t>
-        </w:r>
-      </w:hyperlink>
-      <w:r>
-        <w:rPr>
-          <w:rFonts w:hint="eastAsia"/>
-          <w:szCs w:val="21"/>
-        </w:rPr>
-        <w:t xml:space="preserve"> </w:t>
-      </w:r>
-      <w:r>
-        <w:rPr>
-          <w:rFonts w:hint="eastAsia"/>
-          <w:szCs w:val="21"/>
-        </w:rPr>
-        <w:t>を読む．</w:t>
-      </w:r>
-      <w:r>
-        <w:rPr>
-          <w:szCs w:val="21"/>
-        </w:rPr>
-        <w:t xml:space="preserve"> </w:t>
-      </w:r>
-    </w:p>
-    <w:p>
-      <w:pPr>
-        <w:pStyle w:val="a3"/>
-        <w:numPr>
-          <w:ilvl w:val="0"/>
-          <w:numId w:val="3"/>
-        </w:numPr>
-        <w:ind w:leftChars="0"/>
-        <w:rPr>
-          <w:szCs w:val="21"/>
-        </w:rPr>
-      </w:pPr>
-      <w:r>
-        <w:rPr>
-          <w:rFonts w:hint="eastAsia"/>
-          <w:szCs w:val="21"/>
-        </w:rPr>
-        <w:t>11</w:t>
-      </w:r>
-      <w:r>
-        <w:rPr>
-          <w:rFonts w:hint="eastAsia"/>
-          <w:szCs w:val="21"/>
-        </w:rPr>
-        <w:t>月</w:t>
-      </w:r>
-      <w:r>
-        <w:rPr>
-          <w:rFonts w:hint="eastAsia"/>
-          <w:szCs w:val="21"/>
-        </w:rPr>
-        <w:t>14</w:t>
-      </w:r>
-      <w:r>
-        <w:rPr>
-          <w:rFonts w:hint="eastAsia"/>
-          <w:szCs w:val="21"/>
-        </w:rPr>
-        <w:t>日</w:t>
-      </w:r>
-      <w:r>
-        <w:rPr>
-          <w:rFonts w:hint="eastAsia"/>
-          <w:szCs w:val="21"/>
-        </w:rPr>
-        <w:t>(</w:t>
-      </w:r>
-      <w:r>
-        <w:rPr>
-          <w:rFonts w:hint="eastAsia"/>
-          <w:szCs w:val="21"/>
-        </w:rPr>
-        <w:t>木</w:t>
-      </w:r>
-      <w:r>
-        <w:rPr>
-          <w:rFonts w:hint="eastAsia"/>
-          <w:szCs w:val="21"/>
-        </w:rPr>
-        <w:t>)</w:t>
-      </w:r>
-      <w:r>
-        <w:rPr>
-          <w:rFonts w:hint="eastAsia"/>
-          <w:szCs w:val="21"/>
-        </w:rPr>
-        <w:t>の</w:t>
-      </w:r>
-      <w:r>
-        <w:rPr>
-          <w:rFonts w:hint="eastAsia"/>
-          <w:szCs w:val="21"/>
-        </w:rPr>
-        <w:t>18:00</w:t>
-      </w:r>
-      <w:r>
-        <w:rPr>
-          <w:rFonts w:hint="eastAsia"/>
-          <w:szCs w:val="21"/>
-        </w:rPr>
-        <w:t>に，ゲームの仕様のレビューを行う．事前に赤松に相談しておくこと．</w:t>
-      </w:r>
-      <w:bookmarkStart w:id="0" w:name="_GoBack"/>
-      <w:bookmarkEnd w:id="0"/>
     </w:p>
     <w:sectPr>
       <w:pgSz w:w="11906" w:h="16838"/>
@@ -1086,6 +1156,44 @@
     </w:sectPr>
   </w:body>
 </w:document>
+</file>
+
+<file path=word/endnotes.xml><?xml version="1.0" encoding="utf-8"?>
+<w:endnotes xmlns:wpc="http://schemas.microsoft.com/office/word/2010/wordprocessingCanvas" xmlns:mc="http://schemas.openxmlformats.org/markup-compatibility/2006" xmlns:o="urn:schemas-microsoft-com:office:office" xmlns:r="http://schemas.openxmlformats.org/officeDocument/2006/relationships" xmlns:m="http://schemas.openxmlformats.org/officeDocument/2006/math" xmlns:v="urn:schemas-microsoft-com:vml" xmlns:wp14="http://schemas.microsoft.com/office/word/2010/wordprocessingDrawing" xmlns:wp="http://schemas.openxmlformats.org/drawingml/2006/wordprocessingDrawing" xmlns:w10="urn:schemas-microsoft-com:office:word" xmlns:w="http://schemas.openxmlformats.org/wordprocessingml/2006/main" xmlns:w14="http://schemas.microsoft.com/office/word/2010/wordml" xmlns:wpg="http://schemas.microsoft.com/office/word/2010/wordprocessingGroup" xmlns:wpi="http://schemas.microsoft.com/office/word/2010/wordprocessingInk" xmlns:wne="http://schemas.microsoft.com/office/word/2006/wordml" xmlns:wps="http://schemas.microsoft.com/office/word/2010/wordprocessingShape" mc:Ignorable="w14 wp14">
+  <w:endnote w:type="separator" w:id="-1">
+    <w:p>
+      <w:r>
+        <w:separator/>
+      </w:r>
+    </w:p>
+  </w:endnote>
+  <w:endnote w:type="continuationSeparator" w:id="0">
+    <w:p>
+      <w:r>
+        <w:continuationSeparator/>
+      </w:r>
+    </w:p>
+  </w:endnote>
+</w:endnotes>
+</file>
+
+<file path=word/footnotes.xml><?xml version="1.0" encoding="utf-8"?>
+<w:footnotes xmlns:wpc="http://schemas.microsoft.com/office/word/2010/wordprocessingCanvas" xmlns:mc="http://schemas.openxmlformats.org/markup-compatibility/2006" xmlns:o="urn:schemas-microsoft-com:office:office" xmlns:r="http://schemas.openxmlformats.org/officeDocument/2006/relationships" xmlns:m="http://schemas.openxmlformats.org/officeDocument/2006/math" xmlns:v="urn:schemas-microsoft-com:vml" xmlns:wp14="http://schemas.microsoft.com/office/word/2010/wordprocessingDrawing" xmlns:wp="http://schemas.openxmlformats.org/drawingml/2006/wordprocessingDrawing" xmlns:w10="urn:schemas-microsoft-com:office:word" xmlns:w="http://schemas.openxmlformats.org/wordprocessingml/2006/main" xmlns:w14="http://schemas.microsoft.com/office/word/2010/wordml" xmlns:wpg="http://schemas.microsoft.com/office/word/2010/wordprocessingGroup" xmlns:wpi="http://schemas.microsoft.com/office/word/2010/wordprocessingInk" xmlns:wne="http://schemas.microsoft.com/office/word/2006/wordml" xmlns:wps="http://schemas.microsoft.com/office/word/2010/wordprocessingShape" mc:Ignorable="w14 wp14">
+  <w:footnote w:type="separator" w:id="-1">
+    <w:p>
+      <w:r>
+        <w:separator/>
+      </w:r>
+    </w:p>
+  </w:footnote>
+  <w:footnote w:type="continuationSeparator" w:id="0">
+    <w:p>
+      <w:r>
+        <w:continuationSeparator/>
+      </w:r>
+    </w:p>
+  </w:footnote>
+</w:footnotes>
 </file>
 
 <file path=word/numbering.xml><?xml version="1.0" encoding="utf-8"?>
@@ -1598,6 +1706,72 @@
       <w:u w:val="single"/>
     </w:rPr>
   </w:style>
+  <w:style w:type="paragraph" w:styleId="a5">
+    <w:name w:val="header"/>
+    <w:basedOn w:val="a"/>
+    <w:link w:val="a6"/>
+    <w:uiPriority w:val="99"/>
+    <w:unhideWhenUsed/>
+    <w:rsid w:val="00982293"/>
+    <w:pPr>
+      <w:tabs>
+        <w:tab w:val="center" w:pos="4252"/>
+        <w:tab w:val="right" w:pos="8504"/>
+      </w:tabs>
+      <w:snapToGrid w:val="0"/>
+    </w:pPr>
+  </w:style>
+  <w:style w:type="character" w:customStyle="1" w:styleId="a6">
+    <w:name w:val="ヘッダー (文字)"/>
+    <w:basedOn w:val="a0"/>
+    <w:link w:val="a5"/>
+    <w:uiPriority w:val="99"/>
+    <w:rsid w:val="00982293"/>
+  </w:style>
+  <w:style w:type="paragraph" w:styleId="a7">
+    <w:name w:val="footer"/>
+    <w:basedOn w:val="a"/>
+    <w:link w:val="a8"/>
+    <w:uiPriority w:val="99"/>
+    <w:unhideWhenUsed/>
+    <w:rsid w:val="00982293"/>
+    <w:pPr>
+      <w:tabs>
+        <w:tab w:val="center" w:pos="4252"/>
+        <w:tab w:val="right" w:pos="8504"/>
+      </w:tabs>
+      <w:snapToGrid w:val="0"/>
+    </w:pPr>
+  </w:style>
+  <w:style w:type="character" w:customStyle="1" w:styleId="a8">
+    <w:name w:val="フッター (文字)"/>
+    <w:basedOn w:val="a0"/>
+    <w:link w:val="a7"/>
+    <w:uiPriority w:val="99"/>
+    <w:rsid w:val="00982293"/>
+  </w:style>
+  <w:style w:type="character" w:styleId="a9">
+    <w:name w:val="FollowedHyperlink"/>
+    <w:basedOn w:val="a0"/>
+    <w:uiPriority w:val="99"/>
+    <w:semiHidden/>
+    <w:unhideWhenUsed/>
+    <w:rsid w:val="00982293"/>
+    <w:rPr>
+      <w:color w:val="800080" w:themeColor="followedHyperlink"/>
+      <w:u w:val="single"/>
+    </w:rPr>
+  </w:style>
+  <w:style w:type="character" w:customStyle="1" w:styleId="journaltitleen">
+    <w:name w:val="journal_title_en"/>
+    <w:basedOn w:val="a0"/>
+    <w:rsid w:val="00982293"/>
+  </w:style>
+  <w:style w:type="character" w:customStyle="1" w:styleId="authorname">
+    <w:name w:val="authorname"/>
+    <w:basedOn w:val="a0"/>
+    <w:rsid w:val="00982293"/>
+  </w:style>
 </w:styles>
 </file>
 
@@ -1805,6 +1979,72 @@
       <w:color w:val="0000FF" w:themeColor="hyperlink"/>
       <w:u w:val="single"/>
     </w:rPr>
+  </w:style>
+  <w:style w:type="paragraph" w:styleId="a5">
+    <w:name w:val="header"/>
+    <w:basedOn w:val="a"/>
+    <w:link w:val="a6"/>
+    <w:uiPriority w:val="99"/>
+    <w:unhideWhenUsed/>
+    <w:rsid w:val="00982293"/>
+    <w:pPr>
+      <w:tabs>
+        <w:tab w:val="center" w:pos="4252"/>
+        <w:tab w:val="right" w:pos="8504"/>
+      </w:tabs>
+      <w:snapToGrid w:val="0"/>
+    </w:pPr>
+  </w:style>
+  <w:style w:type="character" w:customStyle="1" w:styleId="a6">
+    <w:name w:val="ヘッダー (文字)"/>
+    <w:basedOn w:val="a0"/>
+    <w:link w:val="a5"/>
+    <w:uiPriority w:val="99"/>
+    <w:rsid w:val="00982293"/>
+  </w:style>
+  <w:style w:type="paragraph" w:styleId="a7">
+    <w:name w:val="footer"/>
+    <w:basedOn w:val="a"/>
+    <w:link w:val="a8"/>
+    <w:uiPriority w:val="99"/>
+    <w:unhideWhenUsed/>
+    <w:rsid w:val="00982293"/>
+    <w:pPr>
+      <w:tabs>
+        <w:tab w:val="center" w:pos="4252"/>
+        <w:tab w:val="right" w:pos="8504"/>
+      </w:tabs>
+      <w:snapToGrid w:val="0"/>
+    </w:pPr>
+  </w:style>
+  <w:style w:type="character" w:customStyle="1" w:styleId="a8">
+    <w:name w:val="フッター (文字)"/>
+    <w:basedOn w:val="a0"/>
+    <w:link w:val="a7"/>
+    <w:uiPriority w:val="99"/>
+    <w:rsid w:val="00982293"/>
+  </w:style>
+  <w:style w:type="character" w:styleId="a9">
+    <w:name w:val="FollowedHyperlink"/>
+    <w:basedOn w:val="a0"/>
+    <w:uiPriority w:val="99"/>
+    <w:semiHidden/>
+    <w:unhideWhenUsed/>
+    <w:rsid w:val="00982293"/>
+    <w:rPr>
+      <w:color w:val="800080" w:themeColor="followedHyperlink"/>
+      <w:u w:val="single"/>
+    </w:rPr>
+  </w:style>
+  <w:style w:type="character" w:customStyle="1" w:styleId="journaltitleen">
+    <w:name w:val="journal_title_en"/>
+    <w:basedOn w:val="a0"/>
+    <w:rsid w:val="00982293"/>
+  </w:style>
+  <w:style w:type="character" w:customStyle="1" w:styleId="authorname">
+    <w:name w:val="authorname"/>
+    <w:basedOn w:val="a0"/>
+    <w:rsid w:val="00982293"/>
   </w:style>
 </w:styles>
 </file>
